--- a/lab6_7/lab7_report.docx
+++ b/lab6_7/lab7_report.docx
@@ -729,34 +729,25 @@
     <w:p>
       <w:pPr>
         <w:pStyle w:val="a5"/>
-        <w:rPr>
-          <w:lang w:val="en-GB"/>
-        </w:rPr>
       </w:pPr>
       <w:r>
         <w:lastRenderedPageBreak/>
         <w:t>Часть</w:t>
       </w:r>
       <w:r>
-        <w:rPr>
-          <w:lang w:val="en-US"/>
-        </w:rPr>
         <w:t xml:space="preserve"> </w:t>
       </w:r>
       <w:r>
         <w:rPr>
           <w:lang w:val="en-GB"/>
         </w:rPr>
-        <w:t>C++</w:t>
-      </w:r>
-    </w:p>
-    <w:p>
-      <w:pPr>
-        <w:rPr>
-          <w:lang w:val="en-US"/>
-        </w:rPr>
-      </w:pPr>
-    </w:p>
+        <w:t>C</w:t>
+      </w:r>
+      <w:r>
+        <w:t>++</w:t>
+      </w:r>
+    </w:p>
+    <w:p/>
     <w:p>
       <w:pPr>
         <w:spacing w:before="100" w:beforeAutospacing="1" w:after="100" w:afterAutospacing="1" w:line="240" w:lineRule="auto"/>
@@ -823,6 +814,64 @@
     <w:p>
       <w:pPr>
         <w:spacing w:before="100" w:beforeAutospacing="1" w:after="100" w:afterAutospacing="1" w:line="240" w:lineRule="auto"/>
+        <w:rPr>
+          <w:rFonts w:ascii="Montserrat-Regular" w:eastAsia="Times New Roman" w:hAnsi="Montserrat-Regular" w:cs="Times New Roman"/>
+          <w:u w:val="single"/>
+        </w:rPr>
+      </w:pPr>
+      <w:r>
+        <w:rPr>
+          <w:rFonts w:ascii="Montserrat-Regular" w:eastAsia="Times New Roman" w:hAnsi="Montserrat-Regular" w:cs="Times New Roman"/>
+          <w:u w:val="single"/>
+        </w:rPr>
+        <w:t xml:space="preserve">Использование контейнера </w:t>
+      </w:r>
+      <w:proofErr w:type="spellStart"/>
+      <w:proofErr w:type="gramStart"/>
+      <w:r>
+        <w:rPr>
+          <w:rFonts w:ascii="Montserrat-Regular" w:eastAsia="Times New Roman" w:hAnsi="Montserrat-Regular" w:cs="Times New Roman"/>
+          <w:u w:val="single"/>
+          <w:lang w:val="en-US"/>
+        </w:rPr>
+        <w:t>std</w:t>
+      </w:r>
+      <w:proofErr w:type="spellEnd"/>
+      <w:r>
+        <w:rPr>
+          <w:rFonts w:ascii="Montserrat-Regular" w:eastAsia="Times New Roman" w:hAnsi="Montserrat-Regular" w:cs="Times New Roman"/>
+          <w:u w:val="single"/>
+        </w:rPr>
+        <w:t>::</w:t>
+      </w:r>
+      <w:proofErr w:type="gramEnd"/>
+      <w:r>
+        <w:rPr>
+          <w:rFonts w:ascii="Montserrat-Regular" w:eastAsia="Times New Roman" w:hAnsi="Montserrat-Regular" w:cs="Times New Roman"/>
+          <w:u w:val="single"/>
+          <w:lang w:val="en-US"/>
+        </w:rPr>
+        <w:t>vector</w:t>
+      </w:r>
+      <w:r>
+        <w:rPr>
+          <w:rFonts w:ascii="Montserrat-Regular" w:eastAsia="Times New Roman" w:hAnsi="Montserrat-Regular" w:cs="Times New Roman"/>
+          <w:u w:val="single"/>
+        </w:rPr>
+        <w:t xml:space="preserve"> из </w:t>
+      </w:r>
+      <w:r>
+        <w:rPr>
+          <w:rFonts w:ascii="Montserrat-Regular" w:eastAsia="Times New Roman" w:hAnsi="Montserrat-Regular" w:cs="Times New Roman"/>
+          <w:u w:val="single"/>
+          <w:lang w:val="en-GB"/>
+        </w:rPr>
+        <w:t>STL</w:t>
+      </w:r>
+    </w:p>
+    <w:p>
+      <w:pPr>
+        <w:spacing w:before="100" w:beforeAutospacing="1" w:after="100" w:afterAutospacing="1" w:line="240" w:lineRule="auto"/>
         <w:ind w:left="360" w:hanging="360"/>
         <w:rPr>
           <w:rFonts w:ascii="Montserrat-Regular" w:eastAsia="Times New Roman" w:hAnsi="Montserrat-Regular" w:cs="Times New Roman"/>
@@ -832,6 +881,7 @@
       <w:r>
         <w:rPr>
           <w:rFonts w:ascii="Montserrat-Regular" w:eastAsia="Times New Roman" w:hAnsi="Montserrat-Regular" w:cs="Times New Roman"/>
+          <w:noProof/>
           <w:color w:val="262626"/>
         </w:rPr>
         <w:drawing>
@@ -873,9 +923,29 @@
     </w:p>
     <w:p>
       <w:pPr>
+        <w:spacing w:before="100" w:beforeAutospacing="1" w:after="100" w:afterAutospacing="1" w:line="240" w:lineRule="auto"/>
+        <w:ind w:left="360" w:hanging="360"/>
+        <w:rPr>
+          <w:rFonts w:ascii="Montserrat-Regular" w:eastAsia="Times New Roman" w:hAnsi="Montserrat-Regular" w:cs="Times New Roman"/>
+          <w:color w:val="262626"/>
+          <w:u w:val="single"/>
+        </w:rPr>
+      </w:pPr>
+      <w:r>
+        <w:rPr>
+          <w:rFonts w:ascii="Montserrat-Regular" w:eastAsia="Times New Roman" w:hAnsi="Montserrat-Regular" w:cs="Times New Roman"/>
+          <w:color w:val="262626"/>
+          <w:u w:val="single"/>
+        </w:rPr>
+        <w:t>Вывод</w:t>
+      </w:r>
+    </w:p>
+    <w:p>
+      <w:pPr>
         <w:rPr>
           <w:highlight w:val="yellow"/>
           <w:u w:val="single"/>
+          <w:lang w:val="en-US"/>
         </w:rPr>
       </w:pPr>
       <w:r>
@@ -937,21 +1007,6 @@
     <w:p>
       <w:pPr>
         <w:rPr>
-          <w:highlight w:val="yellow"/>
-          <w:u w:val="single"/>
-        </w:rPr>
-      </w:pPr>
-      <w:r>
-        <w:rPr>
-          <w:highlight w:val="yellow"/>
-          <w:u w:val="single"/>
-        </w:rPr>
-        <w:br w:type="page"/>
-      </w:r>
-    </w:p>
-    <w:p>
-      <w:pPr>
-        <w:rPr>
           <w:u w:val="single"/>
         </w:rPr>
       </w:pPr>
@@ -972,6 +1027,7 @@
       </w:pPr>
       <w:r>
         <w:rPr>
+          <w:noProof/>
           <w:u w:val="single"/>
         </w:rPr>
         <w:drawing>
@@ -1033,6 +1089,7 @@
       </w:pPr>
       <w:r>
         <w:rPr>
+          <w:noProof/>
           <w:u w:val="single"/>
         </w:rPr>
         <w:drawing>
@@ -1181,6 +1238,7 @@
       </w:pPr>
       <w:r>
         <w:rPr>
+          <w:noProof/>
           <w:u w:val="single"/>
         </w:rPr>
         <w:drawing>
@@ -1237,6 +1295,7 @@
       </w:pPr>
       <w:r>
         <w:rPr>
+          <w:noProof/>
           <w:u w:val="single"/>
         </w:rPr>
         <w:drawing>
@@ -1379,8 +1438,8 @@
       </w:pPr>
       <w:r>
         <w:rPr>
-          <w:u w:val="single"/>
-          <w:lang w:val="en-US"/>
+          <w:noProof/>
+          <w:u w:val="single"/>
         </w:rPr>
         <w:drawing>
           <wp:inline distT="0" distB="0" distL="0" distR="0" wp14:anchorId="62A4097D" wp14:editId="6DD2303E">
@@ -1427,7 +1486,7 @@
       </w:pPr>
       <w:r>
         <w:rPr>
-          <w:lang w:val="en-GB"/>
+          <w:noProof/>
         </w:rPr>
         <w:drawing>
           <wp:inline distT="0" distB="0" distL="0" distR="0" wp14:anchorId="2008F90D" wp14:editId="13473594">
@@ -1486,6 +1545,9 @@
         </w:rPr>
       </w:pPr>
       <w:r>
+        <w:rPr>
+          <w:noProof/>
+        </w:rPr>
         <w:drawing>
           <wp:inline distT="0" distB="0" distL="0" distR="0" wp14:anchorId="2DDF17AE" wp14:editId="629C286E">
             <wp:extent cx="5940425" cy="1096645"/>
@@ -1614,8 +1676,6 @@
         </w:rPr>
         <w:t>find</w:t>
       </w:r>
-      <w:bookmarkStart w:id="0" w:name="_GoBack"/>
-      <w:bookmarkEnd w:id="0"/>
     </w:p>
     <w:p>
       <w:pPr>
@@ -1626,6 +1686,7 @@
       </w:pPr>
       <w:r>
         <w:rPr>
+          <w:noProof/>
           <w:u w:val="single"/>
         </w:rPr>
         <w:drawing>
@@ -1691,21 +1752,265 @@
     <w:p>
       <w:pPr>
         <w:pStyle w:val="a5"/>
+      </w:pPr>
+      <w:r>
+        <w:t xml:space="preserve">Часть </w:t>
+      </w:r>
+      <w:r>
         <w:rPr>
           <w:lang w:val="en-GB"/>
         </w:rPr>
-      </w:pPr>
-      <w:r>
-        <w:t xml:space="preserve">Часть </w:t>
-      </w:r>
-      <w:r>
+        <w:t>Java</w:t>
+      </w:r>
+    </w:p>
+    <w:p/>
+    <w:p>
+      <w:pPr>
+        <w:spacing w:before="100" w:beforeAutospacing="1" w:after="100" w:afterAutospacing="1" w:line="240" w:lineRule="auto"/>
+        <w:rPr>
+          <w:rFonts w:ascii="Montserrat-Regular" w:eastAsia="Times New Roman" w:hAnsi="Montserrat-Regular" w:cs="Times New Roman"/>
+        </w:rPr>
+      </w:pPr>
+      <w:r>
+        <w:rPr>
+          <w:rFonts w:ascii="Montserrat-Regular" w:eastAsia="Times New Roman" w:hAnsi="Montserrat-Regular" w:cs="Times New Roman"/>
+        </w:rPr>
+        <w:t xml:space="preserve">Для проектов на С++ и </w:t>
+      </w:r>
+      <w:proofErr w:type="spellStart"/>
+      <w:r>
+        <w:rPr>
+          <w:rFonts w:ascii="Montserrat-Regular" w:eastAsia="Times New Roman" w:hAnsi="Montserrat-Regular" w:cs="Times New Roman"/>
+        </w:rPr>
+        <w:t>Java</w:t>
+      </w:r>
+      <w:proofErr w:type="spellEnd"/>
+      <w:r>
+        <w:rPr>
+          <w:rFonts w:ascii="Montserrat-Regular" w:eastAsia="Times New Roman" w:hAnsi="Montserrat-Regular" w:cs="Times New Roman"/>
+        </w:rPr>
+        <w:t xml:space="preserve"> придумать разумное использование контейнеров, алгоритма сортировки и алгоритма поиска. </w:t>
+      </w:r>
+    </w:p>
+    <w:p>
+      <w:pPr>
+        <w:spacing w:before="100" w:beforeAutospacing="1" w:after="100" w:afterAutospacing="1" w:line="240" w:lineRule="auto"/>
+        <w:rPr>
+          <w:rFonts w:ascii="Montserrat-Regular" w:eastAsia="Times New Roman" w:hAnsi="Montserrat-Regular" w:cs="Times New Roman"/>
+        </w:rPr>
+      </w:pPr>
+      <w:r>
+        <w:rPr>
+          <w:rFonts w:ascii="Montserrat-Regular" w:eastAsia="Times New Roman" w:hAnsi="Montserrat-Regular" w:cs="Times New Roman"/>
+        </w:rPr>
+        <w:t>В контейнере должны храниться объекты как базового, так и производного классов.</w:t>
+      </w:r>
+    </w:p>
+    <w:p>
+      <w:r>
+        <w:br w:type="page"/>
+      </w:r>
+    </w:p>
+    <w:p>
+      <w:pPr>
+        <w:rPr>
+          <w:b/>
+        </w:rPr>
+      </w:pPr>
+      <w:r>
+        <w:rPr>
+          <w:rFonts w:ascii="Montserrat-Regular" w:eastAsia="Times New Roman" w:hAnsi="Montserrat-Regular" w:cs="Times New Roman"/>
+        </w:rPr>
+        <w:lastRenderedPageBreak/>
+        <w:t>В контейнере должны храниться объекты как базового, так и производного классов</w:t>
+      </w:r>
+    </w:p>
+    <w:p>
+      <w:r>
+        <w:rPr>
+          <w:noProof/>
+        </w:rPr>
+        <w:drawing>
+          <wp:inline distT="0" distB="0" distL="0" distR="0" wp14:anchorId="028CA85F" wp14:editId="32DD7D4D">
+            <wp:extent cx="5601482" cy="5477639"/>
+            <wp:effectExtent l="0" t="0" r="0" b="8890"/>
+            <wp:docPr id="2" name="Рисунок 2"/>
+            <wp:cNvGraphicFramePr>
+              <a:graphicFrameLocks xmlns:a="http://schemas.openxmlformats.org/drawingml/2006/main" noChangeAspect="1"/>
+            </wp:cNvGraphicFramePr>
+            <a:graphic xmlns:a="http://schemas.openxmlformats.org/drawingml/2006/main">
+              <a:graphicData uri="http://schemas.openxmlformats.org/drawingml/2006/picture">
+                <pic:pic xmlns:pic="http://schemas.openxmlformats.org/drawingml/2006/picture">
+                  <pic:nvPicPr>
+                    <pic:cNvPr id="1" name=""/>
+                    <pic:cNvPicPr/>
+                  </pic:nvPicPr>
+                  <pic:blipFill>
+                    <a:blip r:embed="rId16"/>
+                    <a:stretch>
+                      <a:fillRect/>
+                    </a:stretch>
+                  </pic:blipFill>
+                  <pic:spPr>
+                    <a:xfrm>
+                      <a:off x="0" y="0"/>
+                      <a:ext cx="5601482" cy="5477639"/>
+                    </a:xfrm>
+                    <a:prstGeom prst="rect">
+                      <a:avLst/>
+                    </a:prstGeom>
+                  </pic:spPr>
+                </pic:pic>
+              </a:graphicData>
+            </a:graphic>
+          </wp:inline>
+        </w:drawing>
+      </w:r>
+    </w:p>
+    <w:p>
+      <w:r>
+        <w:rPr>
+          <w:noProof/>
+        </w:rPr>
+        <w:drawing>
+          <wp:inline distT="0" distB="0" distL="0" distR="0" wp14:anchorId="72F92E3B" wp14:editId="3D772519">
+            <wp:extent cx="3801005" cy="1981477"/>
+            <wp:effectExtent l="0" t="0" r="0" b="0"/>
+            <wp:docPr id="3" name="Рисунок 3"/>
+            <wp:cNvGraphicFramePr>
+              <a:graphicFrameLocks xmlns:a="http://schemas.openxmlformats.org/drawingml/2006/main" noChangeAspect="1"/>
+            </wp:cNvGraphicFramePr>
+            <a:graphic xmlns:a="http://schemas.openxmlformats.org/drawingml/2006/main">
+              <a:graphicData uri="http://schemas.openxmlformats.org/drawingml/2006/picture">
+                <pic:pic xmlns:pic="http://schemas.openxmlformats.org/drawingml/2006/picture">
+                  <pic:nvPicPr>
+                    <pic:cNvPr id="1" name=""/>
+                    <pic:cNvPicPr/>
+                  </pic:nvPicPr>
+                  <pic:blipFill>
+                    <a:blip r:embed="rId17"/>
+                    <a:stretch>
+                      <a:fillRect/>
+                    </a:stretch>
+                  </pic:blipFill>
+                  <pic:spPr>
+                    <a:xfrm>
+                      <a:off x="0" y="0"/>
+                      <a:ext cx="3801005" cy="1981477"/>
+                    </a:xfrm>
+                    <a:prstGeom prst="rect">
+                      <a:avLst/>
+                    </a:prstGeom>
+                  </pic:spPr>
+                </pic:pic>
+              </a:graphicData>
+            </a:graphic>
+          </wp:inline>
+        </w:drawing>
+      </w:r>
+    </w:p>
+    <w:p>
+      <w:r>
+        <w:br w:type="page"/>
+      </w:r>
+    </w:p>
+    <w:p>
+      <w:pPr>
         <w:rPr>
           <w:lang w:val="en-GB"/>
         </w:rPr>
-        <w:t>Java</w:t>
-      </w:r>
-    </w:p>
-    <w:p/>
+      </w:pPr>
+      <w:r>
+        <w:rPr>
+          <w:lang w:val="en-GB"/>
+        </w:rPr>
+        <w:lastRenderedPageBreak/>
+        <w:drawing>
+          <wp:inline distT="0" distB="0" distL="0" distR="0" wp14:anchorId="6DF86401" wp14:editId="0750D0AD">
+            <wp:extent cx="5940425" cy="7107555"/>
+            <wp:effectExtent l="0" t="0" r="3175" b="0"/>
+            <wp:docPr id="4" name="Рисунок 4"/>
+            <wp:cNvGraphicFramePr>
+              <a:graphicFrameLocks xmlns:a="http://schemas.openxmlformats.org/drawingml/2006/main" noChangeAspect="1"/>
+            </wp:cNvGraphicFramePr>
+            <a:graphic xmlns:a="http://schemas.openxmlformats.org/drawingml/2006/main">
+              <a:graphicData uri="http://schemas.openxmlformats.org/drawingml/2006/picture">
+                <pic:pic xmlns:pic="http://schemas.openxmlformats.org/drawingml/2006/picture">
+                  <pic:nvPicPr>
+                    <pic:cNvPr id="1" name=""/>
+                    <pic:cNvPicPr/>
+                  </pic:nvPicPr>
+                  <pic:blipFill>
+                    <a:blip r:embed="rId18"/>
+                    <a:stretch>
+                      <a:fillRect/>
+                    </a:stretch>
+                  </pic:blipFill>
+                  <pic:spPr>
+                    <a:xfrm>
+                      <a:off x="0" y="0"/>
+                      <a:ext cx="5940425" cy="7107555"/>
+                    </a:xfrm>
+                    <a:prstGeom prst="rect">
+                      <a:avLst/>
+                    </a:prstGeom>
+                  </pic:spPr>
+                </pic:pic>
+              </a:graphicData>
+            </a:graphic>
+          </wp:inline>
+        </w:drawing>
+      </w:r>
+    </w:p>
+    <w:p>
+      <w:pPr>
+        <w:rPr>
+          <w:lang w:val="en-GB"/>
+        </w:rPr>
+      </w:pPr>
+      <w:r>
+        <w:rPr>
+          <w:lang w:val="en-GB"/>
+        </w:rPr>
+        <w:drawing>
+          <wp:inline distT="0" distB="0" distL="0" distR="0" wp14:anchorId="29CD4901" wp14:editId="461D7422">
+            <wp:extent cx="4772691" cy="876422"/>
+            <wp:effectExtent l="0" t="0" r="8890" b="0"/>
+            <wp:docPr id="5" name="Рисунок 5"/>
+            <wp:cNvGraphicFramePr>
+              <a:graphicFrameLocks xmlns:a="http://schemas.openxmlformats.org/drawingml/2006/main" noChangeAspect="1"/>
+            </wp:cNvGraphicFramePr>
+            <a:graphic xmlns:a="http://schemas.openxmlformats.org/drawingml/2006/main">
+              <a:graphicData uri="http://schemas.openxmlformats.org/drawingml/2006/picture">
+                <pic:pic xmlns:pic="http://schemas.openxmlformats.org/drawingml/2006/picture">
+                  <pic:nvPicPr>
+                    <pic:cNvPr id="1" name=""/>
+                    <pic:cNvPicPr/>
+                  </pic:nvPicPr>
+                  <pic:blipFill>
+                    <a:blip r:embed="rId19"/>
+                    <a:stretch>
+                      <a:fillRect/>
+                    </a:stretch>
+                  </pic:blipFill>
+                  <pic:spPr>
+                    <a:xfrm>
+                      <a:off x="0" y="0"/>
+                      <a:ext cx="4772691" cy="876422"/>
+                    </a:xfrm>
+                    <a:prstGeom prst="rect">
+                      <a:avLst/>
+                    </a:prstGeom>
+                  </pic:spPr>
+                </pic:pic>
+              </a:graphicData>
+            </a:graphic>
+          </wp:inline>
+        </w:drawing>
+      </w:r>
+      <w:bookmarkStart w:id="0" w:name="_GoBack"/>
+      <w:bookmarkEnd w:id="0"/>
+    </w:p>
     <w:p/>
     <w:sectPr>
       <w:pgSz w:w="11906" w:h="16838"/>
@@ -4903,7 +5208,7 @@
   <w:style w:type="paragraph" w:default="1" w:styleId="a">
     <w:name w:val="Normal"/>
     <w:qFormat/>
-    <w:rsid w:val="008D7C00"/>
+    <w:rsid w:val="003275B5"/>
     <w:rPr>
       <w:rFonts w:ascii="Calibri" w:eastAsia="Calibri" w:hAnsi="Calibri" w:cs="Calibri"/>
       <w:color w:val="000000"/>
@@ -5316,7 +5621,7 @@
 </file>
 
 <file path=customXml/itemProps1.xml><?xml version="1.0" encoding="utf-8"?>
-<ds:datastoreItem xmlns:ds="http://schemas.openxmlformats.org/officeDocument/2006/customXml" ds:itemID="{4FC6A95B-E361-4FC6-A489-3436EE3E1775}">
+<ds:datastoreItem xmlns:ds="http://schemas.openxmlformats.org/officeDocument/2006/customXml" ds:itemID="{25918BE3-F310-4152-92FF-EC860345797E}">
   <ds:schemaRefs>
     <ds:schemaRef ds:uri="http://schemas.openxmlformats.org/officeDocument/2006/bibliography"/>
   </ds:schemaRefs>
